--- a/Espeficicacao.docx
+++ b/Espeficicacao.docx
@@ -10,7 +10,7 @@
         <mc:AlternateContent>
           <mc:Choice Requires="wpg">
             <w:drawing>
-              <wp:anchor distT="0" distB="0" distL="114300" distR="114300" simplePos="0" relativeHeight="251662336" behindDoc="0" locked="0" layoutInCell="1" allowOverlap="1" wp14:anchorId="59B3E582" wp14:editId="66831281">
+              <wp:anchor distT="0" distB="0" distL="114300" distR="114300" simplePos="0" relativeHeight="251662336" behindDoc="0" locked="0" layoutInCell="1" allowOverlap="1" wp14:anchorId="59B3E582" wp14:editId="7DB1190F">
                 <wp:simplePos x="0" y="0"/>
                 <wp:positionH relativeFrom="column">
                   <wp:posOffset>-70042</wp:posOffset>
@@ -250,8 +250,8 @@
                         <wps:cNvSpPr txBox="1"/>
                         <wps:spPr>
                           <a:xfrm>
-                            <a:off x="372135" y="1605300"/>
-                            <a:ext cx="2864485" cy="2306955"/>
+                            <a:off x="340226" y="807532"/>
+                            <a:ext cx="3066415" cy="3115310"/>
                           </a:xfrm>
                           <a:prstGeom prst="rect">
                             <a:avLst/>
@@ -359,6 +359,23 @@
                               </w:pPr>
                               <w:r>
                                 <w:t>Traçar rota até o destino/vaga</w:t>
+                              </w:r>
+                            </w:p>
+                            <w:p>
+                              <w:r>
+                                <w:t>Integração</w:t>
+                              </w:r>
+                            </w:p>
+                            <w:p>
+                              <w:pPr>
+                                <w:pStyle w:val="PargrafodaLista"/>
+                                <w:numPr>
+                                  <w:ilvl w:val="0"/>
+                                  <w:numId w:val="5"/>
+                                </w:numPr>
+                              </w:pPr>
+                              <w:r>
+                                <w:t>Serviço de integração com outros sistemas</w:t>
                               </w:r>
                             </w:p>
                           </w:txbxContent>
@@ -420,7 +437,7 @@
           </mc:Choice>
           <mc:Fallback>
             <w:pict>
-              <v:group w14:anchorId="59B3E582" id="Agrupar 6" o:spid="_x0000_s1026" style="position:absolute;margin-left:-5.5pt;margin-top:-25.65pt;width:451.25pt;height:337.4pt;z-index:251662336" coordsize="57309,42849" o:gfxdata="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">
+              <v:group w14:anchorId="59B3E582" id="Agrupar 6" o:spid="_x0000_s1026" style="position:absolute;margin-left:-5.5pt;margin-top:-25.65pt;width:451.25pt;height:337.4pt;z-index:251662336" coordsize="57309,42849" o:gfxdata="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">
                 <v:rect id="Retângulo 4" o:spid="_x0000_s1027" style="position:absolute;width:57309;height:42849;visibility:visible;mso-wrap-style:square;v-text-anchor:middle" o:gfxdata="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" fillcolor="#d9e2f3 [660]" strokecolor="#1f3763 [1604]" strokeweight="1pt"/>
                 <v:shapetype id="_x0000_t202" coordsize="21600,21600" o:spt="202" path="m,l,21600r21600,l21600,xe">
                   <v:stroke joinstyle="miter"/>
@@ -545,7 +562,7 @@
                     </w:txbxContent>
                   </v:textbox>
                 </v:shape>
-                <v:shape id="Caixa de Texto 3" o:spid="_x0000_s1030" type="#_x0000_t202" style="position:absolute;left:3721;top:16053;width:28645;height:23069;visibility:visible;mso-wrap-style:none;v-text-anchor:top" o:gfxdata="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" fillcolor="white [3201]" strokeweight=".5pt">
+                <v:shape id="Caixa de Texto 3" o:spid="_x0000_s1030" type="#_x0000_t202" style="position:absolute;left:3402;top:8075;width:30664;height:31153;visibility:visible;mso-wrap-style:none;v-text-anchor:top" o:gfxdata="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" fillcolor="white [3201]" strokeweight=".5pt">
                   <v:textbox>
                     <w:txbxContent>
                       <w:p>
@@ -640,6 +657,23 @@
                         </w:pPr>
                         <w:r>
                           <w:t>Traçar rota até o destino/vaga</w:t>
+                        </w:r>
+                      </w:p>
+                      <w:p>
+                        <w:r>
+                          <w:t>Integração</w:t>
+                        </w:r>
+                      </w:p>
+                      <w:p>
+                        <w:pPr>
+                          <w:pStyle w:val="PargrafodaLista"/>
+                          <w:numPr>
+                            <w:ilvl w:val="0"/>
+                            <w:numId w:val="5"/>
+                          </w:numPr>
+                        </w:pPr>
+                        <w:r>
+                          <w:t>Serviço de integração com outros sistemas</w:t>
                         </w:r>
                       </w:p>
                     </w:txbxContent>
@@ -798,6 +832,119 @@
     </w:lvl>
   </w:abstractNum>
   <w:abstractNum w:abstractNumId="1" w15:restartNumberingAfterBreak="0">
+    <w:nsid w:val="36077B01"/>
+    <w:multiLevelType w:val="hybridMultilevel"/>
+    <w:tmpl w:val="50B490FA"/>
+    <w:lvl w:ilvl="0" w:tplc="20000001">
+      <w:start w:val="1"/>
+      <w:numFmt w:val="bullet"/>
+      <w:lvlText w:val=""/>
+      <w:lvlJc w:val="left"/>
+      <w:pPr>
+        <w:ind w:left="720" w:hanging="360"/>
+      </w:pPr>
+      <w:rPr>
+        <w:rFonts w:ascii="Symbol" w:hAnsi="Symbol" w:hint="default"/>
+      </w:rPr>
+    </w:lvl>
+    <w:lvl w:ilvl="1" w:tplc="20000003" w:tentative="1">
+      <w:start w:val="1"/>
+      <w:numFmt w:val="bullet"/>
+      <w:lvlText w:val="o"/>
+      <w:lvlJc w:val="left"/>
+      <w:pPr>
+        <w:ind w:left="1440" w:hanging="360"/>
+      </w:pPr>
+      <w:rPr>
+        <w:rFonts w:ascii="Courier New" w:hAnsi="Courier New" w:cs="Courier New" w:hint="default"/>
+      </w:rPr>
+    </w:lvl>
+    <w:lvl w:ilvl="2" w:tplc="20000005" w:tentative="1">
+      <w:start w:val="1"/>
+      <w:numFmt w:val="bullet"/>
+      <w:lvlText w:val=""/>
+      <w:lvlJc w:val="left"/>
+      <w:pPr>
+        <w:ind w:left="2160" w:hanging="360"/>
+      </w:pPr>
+      <w:rPr>
+        <w:rFonts w:ascii="Wingdings" w:hAnsi="Wingdings" w:hint="default"/>
+      </w:rPr>
+    </w:lvl>
+    <w:lvl w:ilvl="3" w:tplc="20000001" w:tentative="1">
+      <w:start w:val="1"/>
+      <w:numFmt w:val="bullet"/>
+      <w:lvlText w:val=""/>
+      <w:lvlJc w:val="left"/>
+      <w:pPr>
+        <w:ind w:left="2880" w:hanging="360"/>
+      </w:pPr>
+      <w:rPr>
+        <w:rFonts w:ascii="Symbol" w:hAnsi="Symbol" w:hint="default"/>
+      </w:rPr>
+    </w:lvl>
+    <w:lvl w:ilvl="4" w:tplc="20000003" w:tentative="1">
+      <w:start w:val="1"/>
+      <w:numFmt w:val="bullet"/>
+      <w:lvlText w:val="o"/>
+      <w:lvlJc w:val="left"/>
+      <w:pPr>
+        <w:ind w:left="3600" w:hanging="360"/>
+      </w:pPr>
+      <w:rPr>
+        <w:rFonts w:ascii="Courier New" w:hAnsi="Courier New" w:cs="Courier New" w:hint="default"/>
+      </w:rPr>
+    </w:lvl>
+    <w:lvl w:ilvl="5" w:tplc="20000005" w:tentative="1">
+      <w:start w:val="1"/>
+      <w:numFmt w:val="bullet"/>
+      <w:lvlText w:val=""/>
+      <w:lvlJc w:val="left"/>
+      <w:pPr>
+        <w:ind w:left="4320" w:hanging="360"/>
+      </w:pPr>
+      <w:rPr>
+        <w:rFonts w:ascii="Wingdings" w:hAnsi="Wingdings" w:hint="default"/>
+      </w:rPr>
+    </w:lvl>
+    <w:lvl w:ilvl="6" w:tplc="20000001" w:tentative="1">
+      <w:start w:val="1"/>
+      <w:numFmt w:val="bullet"/>
+      <w:lvlText w:val=""/>
+      <w:lvlJc w:val="left"/>
+      <w:pPr>
+        <w:ind w:left="5040" w:hanging="360"/>
+      </w:pPr>
+      <w:rPr>
+        <w:rFonts w:ascii="Symbol" w:hAnsi="Symbol" w:hint="default"/>
+      </w:rPr>
+    </w:lvl>
+    <w:lvl w:ilvl="7" w:tplc="20000003" w:tentative="1">
+      <w:start w:val="1"/>
+      <w:numFmt w:val="bullet"/>
+      <w:lvlText w:val="o"/>
+      <w:lvlJc w:val="left"/>
+      <w:pPr>
+        <w:ind w:left="5760" w:hanging="360"/>
+      </w:pPr>
+      <w:rPr>
+        <w:rFonts w:ascii="Courier New" w:hAnsi="Courier New" w:cs="Courier New" w:hint="default"/>
+      </w:rPr>
+    </w:lvl>
+    <w:lvl w:ilvl="8" w:tplc="20000005" w:tentative="1">
+      <w:start w:val="1"/>
+      <w:numFmt w:val="bullet"/>
+      <w:lvlText w:val=""/>
+      <w:lvlJc w:val="left"/>
+      <w:pPr>
+        <w:ind w:left="6480" w:hanging="360"/>
+      </w:pPr>
+      <w:rPr>
+        <w:rFonts w:ascii="Wingdings" w:hAnsi="Wingdings" w:hint="default"/>
+      </w:rPr>
+    </w:lvl>
+  </w:abstractNum>
+  <w:abstractNum w:abstractNumId="2" w15:restartNumberingAfterBreak="0">
     <w:nsid w:val="3A7856C4"/>
     <w:multiLevelType w:val="hybridMultilevel"/>
     <w:tmpl w:val="A6E64D2C"/>
@@ -910,7 +1057,7 @@
       </w:rPr>
     </w:lvl>
   </w:abstractNum>
-  <w:abstractNum w:abstractNumId="2" w15:restartNumberingAfterBreak="0">
+  <w:abstractNum w:abstractNumId="3" w15:restartNumberingAfterBreak="0">
     <w:nsid w:val="4B9F560A"/>
     <w:multiLevelType w:val="hybridMultilevel"/>
     <w:tmpl w:val="03566782"/>
@@ -1023,7 +1170,7 @@
       </w:rPr>
     </w:lvl>
   </w:abstractNum>
-  <w:abstractNum w:abstractNumId="3" w15:restartNumberingAfterBreak="0">
+  <w:abstractNum w:abstractNumId="4" w15:restartNumberingAfterBreak="0">
     <w:nsid w:val="6931459C"/>
     <w:multiLevelType w:val="hybridMultilevel"/>
     <w:tmpl w:val="73CA7412"/>
@@ -1140,13 +1287,16 @@
     <w:abstractNumId w:val="0"/>
   </w:num>
   <w:num w:numId="2">
-    <w:abstractNumId w:val="1"/>
+    <w:abstractNumId w:val="2"/>
   </w:num>
   <w:num w:numId="3">
-    <w:abstractNumId w:val="2"/>
+    <w:abstractNumId w:val="3"/>
   </w:num>
   <w:num w:numId="4">
-    <w:abstractNumId w:val="3"/>
+    <w:abstractNumId w:val="4"/>
+  </w:num>
+  <w:num w:numId="5">
+    <w:abstractNumId w:val="1"/>
   </w:num>
 </w:numbering>
 </file>
